--- a/Comun/RFNFI/Requisitos Funcionales, No Funcionales Y De Información.docx
+++ b/Comun/RFNFI/Requisitos Funcionales, No Funcionales Y De Información.docx
@@ -15,8 +15,8 @@
         <w:suppressAutoHyphens w:val="0"/>
       </w:pPr>
     </w:p>
-    <w:bookmarkStart w:id="0" w:name="_Toc135309824" w:displacedByCustomXml="next"/>
-    <w:bookmarkStart w:id="1" w:name="_Toc135309834" w:displacedByCustomXml="next"/>
+    <w:bookmarkStart w:id="0" w:name="_Toc135309834" w:displacedByCustomXml="next"/>
+    <w:bookmarkStart w:id="1" w:name="_Toc135309824" w:displacedByCustomXml="next"/>
     <w:sdt>
       <w:sdtPr>
         <w:rPr>
@@ -629,7 +629,21 @@
                 <w:rStyle w:val="Hipervnculo"/>
                 <w:noProof/>
               </w:rPr>
-              <w:t>Requisitos Funcionales:</w:t>
+              <w:t>Requisito</w:t>
+            </w:r>
+            <w:r>
+              <w:rPr>
+                <w:rStyle w:val="Hipervnculo"/>
+                <w:noProof/>
+              </w:rPr>
+              <w:t>s</w:t>
+            </w:r>
+            <w:r>
+              <w:rPr>
+                <w:rStyle w:val="Hipervnculo"/>
+                <w:noProof/>
+              </w:rPr>
+              <w:t xml:space="preserve"> Funcionales:</w:t>
             </w:r>
             <w:r>
               <w:rPr>
@@ -2643,23 +2657,27 @@
         <w:pStyle w:val="Prrafodelista"/>
         <w:numPr>
           <w:ilvl w:val="0"/>
-          <w:numId w:val="2"/>
+          <w:numId w:val="5"/>
         </w:numPr>
         <w:rPr>
           <w:color w:val="56CC9D"/>
         </w:rPr>
       </w:pPr>
       <w:r>
-        <w:t>En una estación trabajan múltiples trabajadores, pero un trabajador solo trabaja en</w:t>
-      </w:r>
-      <w:r>
-        <w:rPr>
+        <w:rPr>
+          <w:rFonts w:ascii="Aharoni" w:hAnsi="Aharoni" w:cs="Aharoni" w:hint="cs"/>
           <w:color w:val="56CC9D"/>
         </w:rPr>
+        <w:t>RF:001 -&gt;</w:t>
+      </w:r>
+      <w:r>
+        <w:rPr>
+          <w:color w:val="56CC9D"/>
+        </w:rPr>
         <w:t xml:space="preserve"> </w:t>
       </w:r>
       <w:r>
-        <w:t>una estación.</w:t>
+        <w:t>Añadir una nueva cita.</w:t>
       </w:r>
     </w:p>
     <w:p>
@@ -2667,14 +2685,41 @@
         <w:pStyle w:val="Prrafodelista"/>
         <w:numPr>
           <w:ilvl w:val="0"/>
-          <w:numId w:val="2"/>
+          <w:numId w:val="5"/>
         </w:numPr>
         <w:rPr>
           <w:color w:val="56CC9D"/>
         </w:rPr>
       </w:pPr>
       <w:r>
-        <w:t>Un trabajador tiene una especialidad.</w:t>
+        <w:rPr>
+          <w:rFonts w:ascii="Aharoni" w:hAnsi="Aharoni" w:cs="Aharoni" w:hint="cs"/>
+          <w:color w:val="56CC9D"/>
+        </w:rPr>
+        <w:t>RF:00</w:t>
+      </w:r>
+      <w:r>
+        <w:rPr>
+          <w:rFonts w:ascii="Aharoni" w:hAnsi="Aharoni" w:cs="Aharoni" w:hint="cs"/>
+          <w:color w:val="56CC9D"/>
+        </w:rPr>
+        <w:t>2</w:t>
+      </w:r>
+      <w:r>
+        <w:rPr>
+          <w:rFonts w:ascii="Aharoni" w:hAnsi="Aharoni" w:cs="Aharoni" w:hint="cs"/>
+          <w:color w:val="56CC9D"/>
+        </w:rPr>
+        <w:t xml:space="preserve"> -&gt;</w:t>
+      </w:r>
+      <w:r>
+        <w:rPr>
+          <w:color w:val="56CC9D"/>
+        </w:rPr>
+        <w:t xml:space="preserve"> </w:t>
+      </w:r>
+      <w:r>
+        <w:t>Editar una cita ya existente.</w:t>
       </w:r>
     </w:p>
     <w:p>
@@ -2682,14 +2727,41 @@
         <w:pStyle w:val="Prrafodelista"/>
         <w:numPr>
           <w:ilvl w:val="0"/>
-          <w:numId w:val="2"/>
+          <w:numId w:val="5"/>
         </w:numPr>
         <w:rPr>
           <w:color w:val="56CC9D"/>
         </w:rPr>
       </w:pPr>
       <w:r>
-        <w:t>La estación gestiona citas.</w:t>
+        <w:rPr>
+          <w:rFonts w:ascii="Aharoni" w:hAnsi="Aharoni" w:cs="Aharoni" w:hint="cs"/>
+          <w:color w:val="56CC9D"/>
+        </w:rPr>
+        <w:t>RF:00</w:t>
+      </w:r>
+      <w:r>
+        <w:rPr>
+          <w:rFonts w:ascii="Aharoni" w:hAnsi="Aharoni" w:cs="Aharoni" w:hint="cs"/>
+          <w:color w:val="56CC9D"/>
+        </w:rPr>
+        <w:t>3</w:t>
+      </w:r>
+      <w:r>
+        <w:rPr>
+          <w:rFonts w:ascii="Aharoni" w:hAnsi="Aharoni" w:cs="Aharoni" w:hint="cs"/>
+          <w:color w:val="56CC9D"/>
+        </w:rPr>
+        <w:t xml:space="preserve"> -&gt;</w:t>
+      </w:r>
+      <w:r>
+        <w:rPr>
+          <w:color w:val="56CC9D"/>
+        </w:rPr>
+        <w:t xml:space="preserve"> </w:t>
+      </w:r>
+      <w:r>
+        <w:t>Borrar una cita ya existente</w:t>
       </w:r>
     </w:p>
     <w:p>
@@ -2697,14 +2769,41 @@
         <w:pStyle w:val="Prrafodelista"/>
         <w:numPr>
           <w:ilvl w:val="0"/>
-          <w:numId w:val="2"/>
+          <w:numId w:val="5"/>
         </w:numPr>
         <w:rPr>
           <w:color w:val="56CC9D"/>
         </w:rPr>
       </w:pPr>
       <w:r>
-        <w:t>El salario de un trabajador depende de su especialización.</w:t>
+        <w:rPr>
+          <w:rFonts w:ascii="Aharoni" w:hAnsi="Aharoni" w:cs="Aharoni" w:hint="cs"/>
+          <w:color w:val="56CC9D"/>
+        </w:rPr>
+        <w:t>RF:00</w:t>
+      </w:r>
+      <w:r>
+        <w:rPr>
+          <w:rFonts w:ascii="Aharoni" w:hAnsi="Aharoni" w:cs="Aharoni" w:hint="cs"/>
+          <w:color w:val="56CC9D"/>
+        </w:rPr>
+        <w:t>4</w:t>
+      </w:r>
+      <w:r>
+        <w:rPr>
+          <w:rFonts w:ascii="Aharoni" w:hAnsi="Aharoni" w:cs="Aharoni" w:hint="cs"/>
+          <w:color w:val="56CC9D"/>
+        </w:rPr>
+        <w:t xml:space="preserve"> -&gt;</w:t>
+      </w:r>
+      <w:r>
+        <w:rPr>
+          <w:color w:val="56CC9D"/>
+        </w:rPr>
+        <w:t xml:space="preserve"> </w:t>
+      </w:r>
+      <w:r>
+        <w:t>Obtener información detallada de una cita existente.</w:t>
       </w:r>
     </w:p>
     <w:p>
@@ -2712,14 +2811,41 @@
         <w:pStyle w:val="Prrafodelista"/>
         <w:numPr>
           <w:ilvl w:val="0"/>
-          <w:numId w:val="2"/>
+          <w:numId w:val="5"/>
         </w:numPr>
         <w:rPr>
           <w:color w:val="56CC9D"/>
         </w:rPr>
       </w:pPr>
       <w:r>
-        <w:t>Un vehículo pertenece a una persona, pero una persona puede tener varios coches.</w:t>
+        <w:rPr>
+          <w:rFonts w:ascii="Aharoni" w:hAnsi="Aharoni" w:cs="Aharoni" w:hint="cs"/>
+          <w:color w:val="56CC9D"/>
+        </w:rPr>
+        <w:t>RF:00</w:t>
+      </w:r>
+      <w:r>
+        <w:rPr>
+          <w:rFonts w:ascii="Aharoni" w:hAnsi="Aharoni" w:cs="Aharoni" w:hint="cs"/>
+          <w:color w:val="56CC9D"/>
+        </w:rPr>
+        <w:t>5</w:t>
+      </w:r>
+      <w:r>
+        <w:rPr>
+          <w:rFonts w:ascii="Aharoni" w:hAnsi="Aharoni" w:cs="Aharoni" w:hint="cs"/>
+          <w:color w:val="56CC9D"/>
+        </w:rPr>
+        <w:t xml:space="preserve"> -&gt;</w:t>
+      </w:r>
+      <w:r>
+        <w:rPr>
+          <w:color w:val="56CC9D"/>
+        </w:rPr>
+        <w:t xml:space="preserve"> </w:t>
+      </w:r>
+      <w:r>
+        <w:t>Obtener información de un vehículo.</w:t>
       </w:r>
     </w:p>
     <w:p>
@@ -2727,14 +2853,41 @@
         <w:pStyle w:val="Prrafodelista"/>
         <w:numPr>
           <w:ilvl w:val="0"/>
-          <w:numId w:val="2"/>
+          <w:numId w:val="5"/>
         </w:numPr>
         <w:rPr>
           <w:color w:val="56CC9D"/>
         </w:rPr>
       </w:pPr>
       <w:r>
-        <w:t>Por cada cita se emitirá un informe.</w:t>
+        <w:rPr>
+          <w:rFonts w:ascii="Aharoni" w:hAnsi="Aharoni" w:cs="Aharoni" w:hint="cs"/>
+          <w:color w:val="56CC9D"/>
+        </w:rPr>
+        <w:t>RF:00</w:t>
+      </w:r>
+      <w:r>
+        <w:rPr>
+          <w:rFonts w:ascii="Aharoni" w:hAnsi="Aharoni" w:cs="Aharoni" w:hint="cs"/>
+          <w:color w:val="56CC9D"/>
+        </w:rPr>
+        <w:t>6</w:t>
+      </w:r>
+      <w:r>
+        <w:rPr>
+          <w:rFonts w:ascii="Aharoni" w:hAnsi="Aharoni" w:cs="Aharoni" w:hint="cs"/>
+          <w:color w:val="56CC9D"/>
+        </w:rPr>
+        <w:t xml:space="preserve"> -&gt;</w:t>
+      </w:r>
+      <w:r>
+        <w:rPr>
+          <w:color w:val="56CC9D"/>
+        </w:rPr>
+        <w:t xml:space="preserve"> </w:t>
+      </w:r>
+      <w:r>
+        <w:t>Obtener información de un propietario.</w:t>
       </w:r>
     </w:p>
     <w:p>
@@ -2742,14 +2895,175 @@
         <w:pStyle w:val="Prrafodelista"/>
         <w:numPr>
           <w:ilvl w:val="0"/>
-          <w:numId w:val="2"/>
+          <w:numId w:val="5"/>
         </w:numPr>
         <w:rPr>
           <w:color w:val="56CC9D"/>
         </w:rPr>
       </w:pPr>
       <w:r>
-        <w:t>Un mismo vehículo no puede pasar dos veces la misma cita.</w:t>
+        <w:rPr>
+          <w:rFonts w:ascii="Aharoni" w:hAnsi="Aharoni" w:cs="Aharoni" w:hint="cs"/>
+          <w:color w:val="56CC9D"/>
+        </w:rPr>
+        <w:t>RF:00</w:t>
+      </w:r>
+      <w:r>
+        <w:rPr>
+          <w:rFonts w:ascii="Aharoni" w:hAnsi="Aharoni" w:cs="Aharoni" w:hint="cs"/>
+          <w:color w:val="56CC9D"/>
+        </w:rPr>
+        <w:t>7</w:t>
+      </w:r>
+      <w:r>
+        <w:rPr>
+          <w:rFonts w:ascii="Aharoni" w:hAnsi="Aharoni" w:cs="Aharoni" w:hint="cs"/>
+          <w:color w:val="56CC9D"/>
+        </w:rPr>
+        <w:t xml:space="preserve"> -&gt;</w:t>
+      </w:r>
+      <w:r>
+        <w:rPr>
+          <w:color w:val="56CC9D"/>
+        </w:rPr>
+        <w:t xml:space="preserve"> </w:t>
+      </w:r>
+      <w:r>
+        <w:t>Obtener información de un trabajador.</w:t>
+      </w:r>
+    </w:p>
+    <w:p>
+      <w:pPr>
+        <w:pStyle w:val="Prrafodelista"/>
+        <w:numPr>
+          <w:ilvl w:val="0"/>
+          <w:numId w:val="5"/>
+        </w:numPr>
+        <w:rPr>
+          <w:color w:val="56CC9D"/>
+        </w:rPr>
+      </w:pPr>
+      <w:r>
+        <w:rPr>
+          <w:rFonts w:ascii="Aharoni" w:hAnsi="Aharoni" w:cs="Aharoni" w:hint="cs"/>
+          <w:color w:val="56CC9D"/>
+        </w:rPr>
+        <w:t>RF:00</w:t>
+      </w:r>
+      <w:r>
+        <w:rPr>
+          <w:rFonts w:ascii="Aharoni" w:hAnsi="Aharoni" w:cs="Aharoni"/>
+          <w:color w:val="56CC9D"/>
+        </w:rPr>
+        <w:t>8</w:t>
+      </w:r>
+      <w:r>
+        <w:rPr>
+          <w:rFonts w:ascii="Aharoni" w:hAnsi="Aharoni" w:cs="Aharoni" w:hint="cs"/>
+          <w:color w:val="56CC9D"/>
+        </w:rPr>
+        <w:t xml:space="preserve"> -&gt;</w:t>
+      </w:r>
+      <w:r>
+        <w:rPr>
+          <w:color w:val="56CC9D"/>
+        </w:rPr>
+        <w:t xml:space="preserve"> </w:t>
+      </w:r>
+      <w:r>
+        <w:t>Validar disponibilidad de un trabajador.</w:t>
+      </w:r>
+    </w:p>
+    <w:p>
+      <w:pPr>
+        <w:pStyle w:val="Prrafodelista"/>
+        <w:numPr>
+          <w:ilvl w:val="0"/>
+          <w:numId w:val="5"/>
+        </w:numPr>
+        <w:rPr>
+          <w:color w:val="56CC9D"/>
+        </w:rPr>
+      </w:pPr>
+      <w:r>
+        <w:rPr>
+          <w:rFonts w:ascii="Aharoni" w:hAnsi="Aharoni" w:cs="Aharoni" w:hint="cs"/>
+          <w:color w:val="56CC9D"/>
+        </w:rPr>
+        <w:t>RF:00</w:t>
+      </w:r>
+      <w:r>
+        <w:rPr>
+          <w:rFonts w:ascii="Aharoni" w:hAnsi="Aharoni" w:cs="Aharoni"/>
+          <w:color w:val="56CC9D"/>
+        </w:rPr>
+        <w:t>9</w:t>
+      </w:r>
+      <w:r>
+        <w:rPr>
+          <w:rFonts w:ascii="Aharoni" w:hAnsi="Aharoni" w:cs="Aharoni" w:hint="cs"/>
+          <w:color w:val="56CC9D"/>
+        </w:rPr>
+        <w:t xml:space="preserve"> -&gt;</w:t>
+      </w:r>
+      <w:r>
+        <w:rPr>
+          <w:color w:val="56CC9D"/>
+        </w:rPr>
+        <w:t xml:space="preserve"> </w:t>
+      </w:r>
+      <w:r>
+        <w:t>Validar si el intervalo está lleno (</w:t>
+      </w:r>
+      <w:proofErr w:type="spellStart"/>
+      <w:r>
+        <w:t>max</w:t>
+      </w:r>
+      <w:proofErr w:type="spellEnd"/>
+      <w:r>
+        <w:t xml:space="preserve"> 8 citas).</w:t>
+      </w:r>
+    </w:p>
+    <w:p>
+      <w:pPr>
+        <w:pStyle w:val="Prrafodelista"/>
+        <w:numPr>
+          <w:ilvl w:val="0"/>
+          <w:numId w:val="5"/>
+        </w:numPr>
+        <w:rPr>
+          <w:color w:val="56CC9D"/>
+        </w:rPr>
+      </w:pPr>
+      <w:r>
+        <w:rPr>
+          <w:rFonts w:ascii="Aharoni" w:hAnsi="Aharoni" w:cs="Aharoni" w:hint="cs"/>
+          <w:color w:val="56CC9D"/>
+        </w:rPr>
+        <w:t>RF:0</w:t>
+      </w:r>
+      <w:r>
+        <w:rPr>
+          <w:rFonts w:ascii="Aharoni" w:hAnsi="Aharoni" w:cs="Aharoni"/>
+          <w:color w:val="56CC9D"/>
+        </w:rPr>
+        <w:t>10</w:t>
+      </w:r>
+      <w:r>
+        <w:rPr>
+          <w:rFonts w:ascii="Aharoni" w:hAnsi="Aharoni" w:cs="Aharoni" w:hint="cs"/>
+          <w:color w:val="56CC9D"/>
+        </w:rPr>
+        <w:t xml:space="preserve"> -&gt;</w:t>
+      </w:r>
+      <w:r>
+        <w:rPr>
+          <w:color w:val="56CC9D"/>
+        </w:rPr>
+        <w:t xml:space="preserve"> </w:t>
+      </w:r>
+      <w:r>
+        <w:t>Emitir informe.</w:t>
       </w:r>
     </w:p>
     <w:p/>
@@ -2781,7 +3095,18 @@
         </w:rPr>
       </w:pPr>
       <w:r>
-        <w:t>Sistema de almacenamiento centralizado.</w:t>
+        <w:t>Sistema de almacenamiento centralizado</w:t>
+      </w:r>
+      <w:r>
+        <w:t xml:space="preserve"> en </w:t>
+      </w:r>
+      <w:proofErr w:type="spellStart"/>
+      <w:r>
+        <w:t>MySql</w:t>
+      </w:r>
+      <w:proofErr w:type="spellEnd"/>
+      <w:r>
+        <w:t>.</w:t>
       </w:r>
     </w:p>
     <w:p>
@@ -2872,6 +3197,111 @@
       </w:pPr>
       <w:r>
         <w:t>El informe que se emite cada vez que se finaliza una cita ha de exportarse en JSON y HTML.</w:t>
+      </w:r>
+    </w:p>
+    <w:p>
+      <w:pPr>
+        <w:pStyle w:val="Prrafodelista"/>
+        <w:numPr>
+          <w:ilvl w:val="0"/>
+          <w:numId w:val="4"/>
+        </w:numPr>
+        <w:rPr>
+          <w:color w:val="6CC3D5"/>
+        </w:rPr>
+      </w:pPr>
+      <w:r>
+        <w:t>En una estación trabajan múltiples trabajadores, pero un trabajador solo trabaja en una estación.</w:t>
+      </w:r>
+    </w:p>
+    <w:p>
+      <w:pPr>
+        <w:pStyle w:val="Prrafodelista"/>
+        <w:numPr>
+          <w:ilvl w:val="0"/>
+          <w:numId w:val="4"/>
+        </w:numPr>
+        <w:rPr>
+          <w:color w:val="6CC3D5"/>
+        </w:rPr>
+      </w:pPr>
+      <w:r>
+        <w:t>Un trabajador tiene una especialidad.</w:t>
+      </w:r>
+    </w:p>
+    <w:p>
+      <w:pPr>
+        <w:pStyle w:val="Prrafodelista"/>
+        <w:numPr>
+          <w:ilvl w:val="0"/>
+          <w:numId w:val="4"/>
+        </w:numPr>
+        <w:rPr>
+          <w:color w:val="6CC3D5"/>
+        </w:rPr>
+      </w:pPr>
+      <w:r>
+        <w:t>La estación gestiona citas.</w:t>
+      </w:r>
+    </w:p>
+    <w:p>
+      <w:pPr>
+        <w:pStyle w:val="Prrafodelista"/>
+        <w:numPr>
+          <w:ilvl w:val="0"/>
+          <w:numId w:val="4"/>
+        </w:numPr>
+        <w:rPr>
+          <w:color w:val="6CC3D5"/>
+        </w:rPr>
+      </w:pPr>
+      <w:r>
+        <w:t>El salario de un trabajador depende de su especialización.</w:t>
+      </w:r>
+    </w:p>
+    <w:p>
+      <w:pPr>
+        <w:pStyle w:val="Prrafodelista"/>
+        <w:numPr>
+          <w:ilvl w:val="0"/>
+          <w:numId w:val="4"/>
+        </w:numPr>
+        <w:rPr>
+          <w:color w:val="6CC3D5"/>
+        </w:rPr>
+      </w:pPr>
+      <w:r>
+        <w:t>Un vehículo pertenece a una persona, pero una persona puede tener varios coches.</w:t>
+      </w:r>
+    </w:p>
+    <w:p>
+      <w:pPr>
+        <w:pStyle w:val="Prrafodelista"/>
+        <w:numPr>
+          <w:ilvl w:val="0"/>
+          <w:numId w:val="4"/>
+        </w:numPr>
+        <w:rPr>
+          <w:color w:val="6CC3D5"/>
+        </w:rPr>
+      </w:pPr>
+      <w:r>
+        <w:t>Por cada cita se emitirá un informe.</w:t>
+      </w:r>
+    </w:p>
+    <w:p>
+      <w:pPr>
+        <w:pStyle w:val="Prrafodelista"/>
+        <w:numPr>
+          <w:ilvl w:val="0"/>
+          <w:numId w:val="4"/>
+        </w:numPr>
+        <w:rPr>
+          <w:color w:val="6CC3D5"/>
+        </w:rPr>
+      </w:pPr>
+      <w:r>
+        <w:t>Un mismo vehículo no puede pasar dos veces la misma cita.</w:t>
       </w:r>
     </w:p>
     <w:p/>
@@ -3342,9 +3772,9 @@
     </w:lvl>
   </w:abstractNum>
   <w:abstractNum w:abstractNumId="1" w15:restartNumberingAfterBreak="0">
-    <w:nsid w:val="6DB74CDE"/>
+    <w:nsid w:val="69FC3EB9"/>
     <w:multiLevelType w:val="hybridMultilevel"/>
-    <w:tmpl w:val="5192DD5C"/>
+    <w:tmpl w:val="FC90D8FA"/>
     <w:lvl w:ilvl="0" w:tplc="0C0A0001">
       <w:start w:val="1"/>
       <w:numFmt w:val="bullet"/>
@@ -3455,9 +3885,9 @@
     </w:lvl>
   </w:abstractNum>
   <w:abstractNum w:abstractNumId="2" w15:restartNumberingAfterBreak="0">
-    <w:nsid w:val="77AC4A22"/>
+    <w:nsid w:val="6DB74CDE"/>
     <w:multiLevelType w:val="hybridMultilevel"/>
-    <w:tmpl w:val="83860DD2"/>
+    <w:tmpl w:val="5192DD5C"/>
     <w:lvl w:ilvl="0" w:tplc="0C0A0001">
       <w:start w:val="1"/>
       <w:numFmt w:val="bullet"/>
@@ -3568,6 +3998,119 @@
     </w:lvl>
   </w:abstractNum>
   <w:abstractNum w:abstractNumId="3" w15:restartNumberingAfterBreak="0">
+    <w:nsid w:val="77AC4A22"/>
+    <w:multiLevelType w:val="hybridMultilevel"/>
+    <w:tmpl w:val="83860DD2"/>
+    <w:lvl w:ilvl="0" w:tplc="0C0A0001">
+      <w:start w:val="1"/>
+      <w:numFmt w:val="bullet"/>
+      <w:lvlText w:val=""/>
+      <w:lvlJc w:val="left"/>
+      <w:pPr>
+        <w:ind w:left="720" w:hanging="360"/>
+      </w:pPr>
+      <w:rPr>
+        <w:rFonts w:ascii="Symbol" w:hAnsi="Symbol" w:hint="default"/>
+      </w:rPr>
+    </w:lvl>
+    <w:lvl w:ilvl="1" w:tplc="0C0A0003" w:tentative="1">
+      <w:start w:val="1"/>
+      <w:numFmt w:val="bullet"/>
+      <w:lvlText w:val="o"/>
+      <w:lvlJc w:val="left"/>
+      <w:pPr>
+        <w:ind w:left="1440" w:hanging="360"/>
+      </w:pPr>
+      <w:rPr>
+        <w:rFonts w:ascii="Courier New" w:hAnsi="Courier New" w:cs="Courier New" w:hint="default"/>
+      </w:rPr>
+    </w:lvl>
+    <w:lvl w:ilvl="2" w:tplc="0C0A0005" w:tentative="1">
+      <w:start w:val="1"/>
+      <w:numFmt w:val="bullet"/>
+      <w:lvlText w:val=""/>
+      <w:lvlJc w:val="left"/>
+      <w:pPr>
+        <w:ind w:left="2160" w:hanging="360"/>
+      </w:pPr>
+      <w:rPr>
+        <w:rFonts w:ascii="Wingdings" w:hAnsi="Wingdings" w:hint="default"/>
+      </w:rPr>
+    </w:lvl>
+    <w:lvl w:ilvl="3" w:tplc="0C0A0001" w:tentative="1">
+      <w:start w:val="1"/>
+      <w:numFmt w:val="bullet"/>
+      <w:lvlText w:val=""/>
+      <w:lvlJc w:val="left"/>
+      <w:pPr>
+        <w:ind w:left="2880" w:hanging="360"/>
+      </w:pPr>
+      <w:rPr>
+        <w:rFonts w:ascii="Symbol" w:hAnsi="Symbol" w:hint="default"/>
+      </w:rPr>
+    </w:lvl>
+    <w:lvl w:ilvl="4" w:tplc="0C0A0003" w:tentative="1">
+      <w:start w:val="1"/>
+      <w:numFmt w:val="bullet"/>
+      <w:lvlText w:val="o"/>
+      <w:lvlJc w:val="left"/>
+      <w:pPr>
+        <w:ind w:left="3600" w:hanging="360"/>
+      </w:pPr>
+      <w:rPr>
+        <w:rFonts w:ascii="Courier New" w:hAnsi="Courier New" w:cs="Courier New" w:hint="default"/>
+      </w:rPr>
+    </w:lvl>
+    <w:lvl w:ilvl="5" w:tplc="0C0A0005" w:tentative="1">
+      <w:start w:val="1"/>
+      <w:numFmt w:val="bullet"/>
+      <w:lvlText w:val=""/>
+      <w:lvlJc w:val="left"/>
+      <w:pPr>
+        <w:ind w:left="4320" w:hanging="360"/>
+      </w:pPr>
+      <w:rPr>
+        <w:rFonts w:ascii="Wingdings" w:hAnsi="Wingdings" w:hint="default"/>
+      </w:rPr>
+    </w:lvl>
+    <w:lvl w:ilvl="6" w:tplc="0C0A0001" w:tentative="1">
+      <w:start w:val="1"/>
+      <w:numFmt w:val="bullet"/>
+      <w:lvlText w:val=""/>
+      <w:lvlJc w:val="left"/>
+      <w:pPr>
+        <w:ind w:left="5040" w:hanging="360"/>
+      </w:pPr>
+      <w:rPr>
+        <w:rFonts w:ascii="Symbol" w:hAnsi="Symbol" w:hint="default"/>
+      </w:rPr>
+    </w:lvl>
+    <w:lvl w:ilvl="7" w:tplc="0C0A0003" w:tentative="1">
+      <w:start w:val="1"/>
+      <w:numFmt w:val="bullet"/>
+      <w:lvlText w:val="o"/>
+      <w:lvlJc w:val="left"/>
+      <w:pPr>
+        <w:ind w:left="5760" w:hanging="360"/>
+      </w:pPr>
+      <w:rPr>
+        <w:rFonts w:ascii="Courier New" w:hAnsi="Courier New" w:cs="Courier New" w:hint="default"/>
+      </w:rPr>
+    </w:lvl>
+    <w:lvl w:ilvl="8" w:tplc="0C0A0005" w:tentative="1">
+      <w:start w:val="1"/>
+      <w:numFmt w:val="bullet"/>
+      <w:lvlText w:val=""/>
+      <w:lvlJc w:val="left"/>
+      <w:pPr>
+        <w:ind w:left="6480" w:hanging="360"/>
+      </w:pPr>
+      <w:rPr>
+        <w:rFonts w:ascii="Wingdings" w:hAnsi="Wingdings" w:hint="default"/>
+      </w:rPr>
+    </w:lvl>
+  </w:abstractNum>
+  <w:abstractNum w:abstractNumId="4" w15:restartNumberingAfterBreak="0">
     <w:nsid w:val="77C8037C"/>
     <w:multiLevelType w:val="hybridMultilevel"/>
     <w:tmpl w:val="97063ABC"/>
@@ -3654,15 +4197,18 @@
     </w:lvl>
   </w:abstractNum>
   <w:num w:numId="1" w16cid:durableId="1870675934">
-    <w:abstractNumId w:val="3"/>
+    <w:abstractNumId w:val="4"/>
   </w:num>
   <w:num w:numId="2" w16cid:durableId="775557890">
     <w:abstractNumId w:val="0"/>
   </w:num>
   <w:num w:numId="3" w16cid:durableId="1669213389">
+    <w:abstractNumId w:val="3"/>
+  </w:num>
+  <w:num w:numId="4" w16cid:durableId="902182027">
     <w:abstractNumId w:val="2"/>
   </w:num>
-  <w:num w:numId="4" w16cid:durableId="902182027">
+  <w:num w:numId="5" w16cid:durableId="1911495907">
     <w:abstractNumId w:val="1"/>
   </w:num>
 </w:numbering>
